--- a/Table2/Table6.docx
+++ b/Table2/Table6.docx
@@ -23,7 +23,17 @@
           <w:b/>
           <w:sz w:val="32"/>
         </w:rPr>
-        <w:t>Test Variable: Filament Material</w:t>
+        <w:t xml:space="preserve">Test Variable: Filament </w:t>
+      </w:r>
+      <w:bookmarkStart w:id="0" w:name="_GoBack"/>
+      <w:bookmarkEnd w:id="0"/>
+      <w:r>
+        <w:rPr>
+          <w:rFonts w:asciiTheme="majorHAnsi" w:hAnsiTheme="majorHAnsi"/>
+          <w:b/>
+          <w:sz w:val="32"/>
+        </w:rPr>
+        <w:t>Material</w:t>
       </w:r>
       <w:r>
         <w:rPr>
@@ -347,8 +357,6 @@
               </w:rPr>
               <w:t>PLA</w:t>
             </w:r>
-            <w:bookmarkStart w:id="0" w:name="_GoBack"/>
-            <w:bookmarkEnd w:id="0"/>
           </w:p>
         </w:tc>
         <w:tc>
@@ -3356,6 +3364,19 @@
       </w:r>
     </w:p>
     <w:p/>
+    <w:p>
+      <w:r>
+        <w:t xml:space="preserve">225 max </w:t>
+      </w:r>
+      <w:proofErr w:type="gramStart"/>
+      <w:r>
+        <w:t>speed</w:t>
+      </w:r>
+      <w:proofErr w:type="gramEnd"/>
+      <w:r>
+        <w:t xml:space="preserve"> indicates volumetric flow rate of about 1600</w:t>
+      </w:r>
+    </w:p>
     <w:sectPr>
       <w:pgSz w:w="12240" w:h="15840"/>
       <w:pgMar w:top="1440" w:right="1800" w:bottom="1440" w:left="1800" w:header="720" w:footer="720" w:gutter="0"/>

--- a/Table2/Table6.docx
+++ b/Table2/Table6.docx
@@ -3,12 +3,63 @@
 <w:document xmlns:wpc="http://schemas.microsoft.com/office/word/2010/wordprocessingCanvas" xmlns:mo="http://schemas.microsoft.com/office/mac/office/2008/main" xmlns:mc="http://schemas.openxmlformats.org/markup-compatibility/2006" xmlns:mv="urn:schemas-microsoft-com:mac:vml" xmlns:o="urn:schemas-microsoft-com:office:office" xmlns:r="http://schemas.openxmlformats.org/officeDocument/2006/relationships" xmlns:m="http://schemas.openxmlformats.org/officeDocument/2006/math" xmlns:v="urn:schemas-microsoft-com:vml" xmlns:wp14="http://schemas.microsoft.com/office/word/2010/wordprocessingDrawing" xmlns:wp="http://schemas.openxmlformats.org/drawingml/2006/wordprocessingDrawing" xmlns:w10="urn:schemas-microsoft-com:office:word" xmlns:w="http://schemas.openxmlformats.org/wordprocessingml/2006/main" xmlns:w14="http://schemas.microsoft.com/office/word/2010/wordml" xmlns:wpg="http://schemas.microsoft.com/office/word/2010/wordprocessingGroup" xmlns:wpi="http://schemas.microsoft.com/office/word/2010/wordprocessingInk" xmlns:wne="http://schemas.microsoft.com/office/word/2006/wordml" xmlns:wps="http://schemas.microsoft.com/office/word/2010/wordprocessingShape" mc:Ignorable="w14 wp14">
   <w:body>
     <w:p>
+      <w:pPr>
+        <w:spacing w:line="288" w:lineRule="auto"/>
+        <w:rPr>
+          <w:rFonts w:ascii="Cambria" w:hAnsi="Cambria"/>
+          <w:b/>
+          <w:sz w:val="40"/>
+          <w:szCs w:val="40"/>
+        </w:rPr>
+      </w:pPr>
       <w:r>
-        <w:t>Table 6</w:t>
+        <w:rPr>
+          <w:rFonts w:ascii="Cambria" w:hAnsi="Cambria"/>
+          <w:b/>
+          <w:sz w:val="40"/>
+          <w:szCs w:val="40"/>
+        </w:rPr>
+        <w:t xml:space="preserve">Table </w:t>
+      </w:r>
+      <w:r>
+        <w:rPr>
+          <w:rFonts w:ascii="Cambria" w:hAnsi="Cambria"/>
+          <w:b/>
+          <w:sz w:val="40"/>
+          <w:szCs w:val="40"/>
+        </w:rPr>
+        <w:t>6</w:t>
+      </w:r>
+      <w:r>
+        <w:rPr>
+          <w:rFonts w:ascii="Cambria" w:hAnsi="Cambria"/>
+          <w:b/>
+          <w:sz w:val="32"/>
+          <w:szCs w:val="32"/>
+        </w:rPr>
+        <w:t xml:space="preserve"> - Extruded Filament Length at Varying Speeds</w:t>
       </w:r>
     </w:p>
-    <w:p/>
-    <w:p/>
+    <w:p>
+      <w:pPr>
+        <w:spacing w:line="288" w:lineRule="auto"/>
+        <w:rPr>
+          <w:rFonts w:ascii="Cambria" w:hAnsi="Cambria"/>
+          <w:b/>
+          <w:sz w:val="32"/>
+          <w:szCs w:val="32"/>
+        </w:rPr>
+      </w:pPr>
+      <w:r>
+        <w:rPr>
+          <w:rFonts w:ascii="Cambria" w:hAnsi="Cambria"/>
+          <w:b/>
+          <w:sz w:val="32"/>
+          <w:szCs w:val="32"/>
+        </w:rPr>
+        <w:t>Data</w:t>
+      </w:r>
+    </w:p>
     <w:p>
       <w:pPr>
         <w:rPr>
@@ -17,22 +68,6 @@
           <w:sz w:val="32"/>
         </w:rPr>
       </w:pPr>
-      <w:r>
-        <w:rPr>
-          <w:rFonts w:asciiTheme="majorHAnsi" w:hAnsiTheme="majorHAnsi"/>
-          <w:b/>
-          <w:sz w:val="32"/>
-        </w:rPr>
-        <w:t>Test Variable: Filament Material</w:t>
-      </w:r>
-      <w:r>
-        <w:rPr>
-          <w:rFonts w:asciiTheme="majorHAnsi" w:hAnsiTheme="majorHAnsi"/>
-          <w:b/>
-          <w:sz w:val="32"/>
-        </w:rPr>
-        <w:t xml:space="preserve"> (PLA)</w:t>
-      </w:r>
     </w:p>
     <w:tbl>
       <w:tblPr>
@@ -347,8 +382,6 @@
               </w:rPr>
               <w:t>PLA</w:t>
             </w:r>
-            <w:bookmarkStart w:id="0" w:name="_GoBack"/>
-            <w:bookmarkEnd w:id="0"/>
           </w:p>
         </w:tc>
         <w:tc>
@@ -1071,45 +1104,69 @@
                 <w:rFonts w:ascii="Helvetica" w:hAnsi="Helvetica"/>
               </w:rPr>
             </w:pPr>
-          </w:p>
-        </w:tc>
-        <w:tc>
-          <w:tcPr>
-            <w:tcW w:w="797" w:type="dxa"/>
-          </w:tcPr>
-          <w:p>
-            <w:pPr>
-              <w:jc w:val="center"/>
-              <w:rPr>
-                <w:rFonts w:ascii="Helvetica" w:hAnsi="Helvetica"/>
-              </w:rPr>
-            </w:pPr>
-          </w:p>
-        </w:tc>
-        <w:tc>
-          <w:tcPr>
-            <w:tcW w:w="796" w:type="dxa"/>
-          </w:tcPr>
-          <w:p>
-            <w:pPr>
-              <w:jc w:val="center"/>
-              <w:rPr>
-                <w:rFonts w:ascii="Helvetica" w:hAnsi="Helvetica"/>
-              </w:rPr>
-            </w:pPr>
-          </w:p>
-        </w:tc>
-        <w:tc>
-          <w:tcPr>
-            <w:tcW w:w="797" w:type="dxa"/>
-          </w:tcPr>
-          <w:p>
-            <w:pPr>
-              <w:jc w:val="center"/>
-              <w:rPr>
-                <w:rFonts w:ascii="Helvetica" w:hAnsi="Helvetica"/>
-              </w:rPr>
-            </w:pPr>
+            <w:r>
+              <w:rPr>
+                <w:rFonts w:ascii="Helvetica" w:hAnsi="Helvetica"/>
+              </w:rPr>
+              <w:t>1</w:t>
+            </w:r>
+          </w:p>
+        </w:tc>
+        <w:tc>
+          <w:tcPr>
+            <w:tcW w:w="797" w:type="dxa"/>
+          </w:tcPr>
+          <w:p>
+            <w:pPr>
+              <w:jc w:val="center"/>
+              <w:rPr>
+                <w:rFonts w:ascii="Helvetica" w:hAnsi="Helvetica"/>
+              </w:rPr>
+            </w:pPr>
+            <w:r>
+              <w:rPr>
+                <w:rFonts w:ascii="Helvetica" w:hAnsi="Helvetica"/>
+              </w:rPr>
+              <w:t>1</w:t>
+            </w:r>
+          </w:p>
+        </w:tc>
+        <w:tc>
+          <w:tcPr>
+            <w:tcW w:w="796" w:type="dxa"/>
+          </w:tcPr>
+          <w:p>
+            <w:pPr>
+              <w:jc w:val="center"/>
+              <w:rPr>
+                <w:rFonts w:ascii="Helvetica" w:hAnsi="Helvetica"/>
+              </w:rPr>
+            </w:pPr>
+            <w:r>
+              <w:rPr>
+                <w:rFonts w:ascii="Helvetica" w:hAnsi="Helvetica"/>
+              </w:rPr>
+              <w:t>1</w:t>
+            </w:r>
+          </w:p>
+        </w:tc>
+        <w:tc>
+          <w:tcPr>
+            <w:tcW w:w="797" w:type="dxa"/>
+          </w:tcPr>
+          <w:p>
+            <w:pPr>
+              <w:jc w:val="center"/>
+              <w:rPr>
+                <w:rFonts w:ascii="Helvetica" w:hAnsi="Helvetica"/>
+              </w:rPr>
+            </w:pPr>
+            <w:r>
+              <w:rPr>
+                <w:rFonts w:ascii="Helvetica" w:hAnsi="Helvetica"/>
+              </w:rPr>
+              <w:t>1</w:t>
+            </w:r>
           </w:p>
         </w:tc>
         <w:tc>
@@ -1236,45 +1293,69 @@
                 <w:rFonts w:ascii="Helvetica" w:hAnsi="Helvetica"/>
               </w:rPr>
             </w:pPr>
-          </w:p>
-        </w:tc>
-        <w:tc>
-          <w:tcPr>
-            <w:tcW w:w="797" w:type="dxa"/>
-          </w:tcPr>
-          <w:p>
-            <w:pPr>
-              <w:jc w:val="center"/>
-              <w:rPr>
-                <w:rFonts w:ascii="Helvetica" w:hAnsi="Helvetica"/>
-              </w:rPr>
-            </w:pPr>
-          </w:p>
-        </w:tc>
-        <w:tc>
-          <w:tcPr>
-            <w:tcW w:w="796" w:type="dxa"/>
-          </w:tcPr>
-          <w:p>
-            <w:pPr>
-              <w:jc w:val="center"/>
-              <w:rPr>
-                <w:rFonts w:ascii="Helvetica" w:hAnsi="Helvetica"/>
-              </w:rPr>
-            </w:pPr>
-          </w:p>
-        </w:tc>
-        <w:tc>
-          <w:tcPr>
-            <w:tcW w:w="797" w:type="dxa"/>
-          </w:tcPr>
-          <w:p>
-            <w:pPr>
-              <w:jc w:val="center"/>
-              <w:rPr>
-                <w:rFonts w:ascii="Helvetica" w:hAnsi="Helvetica"/>
-              </w:rPr>
-            </w:pPr>
+            <w:r>
+              <w:rPr>
+                <w:rFonts w:ascii="Helvetica" w:hAnsi="Helvetica"/>
+              </w:rPr>
+              <w:t>1</w:t>
+            </w:r>
+          </w:p>
+        </w:tc>
+        <w:tc>
+          <w:tcPr>
+            <w:tcW w:w="797" w:type="dxa"/>
+          </w:tcPr>
+          <w:p>
+            <w:pPr>
+              <w:jc w:val="center"/>
+              <w:rPr>
+                <w:rFonts w:ascii="Helvetica" w:hAnsi="Helvetica"/>
+              </w:rPr>
+            </w:pPr>
+            <w:r>
+              <w:rPr>
+                <w:rFonts w:ascii="Helvetica" w:hAnsi="Helvetica"/>
+              </w:rPr>
+              <w:t>1</w:t>
+            </w:r>
+          </w:p>
+        </w:tc>
+        <w:tc>
+          <w:tcPr>
+            <w:tcW w:w="796" w:type="dxa"/>
+          </w:tcPr>
+          <w:p>
+            <w:pPr>
+              <w:jc w:val="center"/>
+              <w:rPr>
+                <w:rFonts w:ascii="Helvetica" w:hAnsi="Helvetica"/>
+              </w:rPr>
+            </w:pPr>
+            <w:r>
+              <w:rPr>
+                <w:rFonts w:ascii="Helvetica" w:hAnsi="Helvetica"/>
+              </w:rPr>
+              <w:t>1</w:t>
+            </w:r>
+          </w:p>
+        </w:tc>
+        <w:tc>
+          <w:tcPr>
+            <w:tcW w:w="797" w:type="dxa"/>
+          </w:tcPr>
+          <w:p>
+            <w:pPr>
+              <w:jc w:val="center"/>
+              <w:rPr>
+                <w:rFonts w:ascii="Helvetica" w:hAnsi="Helvetica"/>
+              </w:rPr>
+            </w:pPr>
+            <w:r>
+              <w:rPr>
+                <w:rFonts w:ascii="Helvetica" w:hAnsi="Helvetica"/>
+              </w:rPr>
+              <w:t>1</w:t>
+            </w:r>
           </w:p>
         </w:tc>
         <w:tc>
@@ -1401,45 +1482,69 @@
                 <w:rFonts w:ascii="Helvetica" w:hAnsi="Helvetica"/>
               </w:rPr>
             </w:pPr>
-          </w:p>
-        </w:tc>
-        <w:tc>
-          <w:tcPr>
-            <w:tcW w:w="797" w:type="dxa"/>
-          </w:tcPr>
-          <w:p>
-            <w:pPr>
-              <w:jc w:val="center"/>
-              <w:rPr>
-                <w:rFonts w:ascii="Helvetica" w:hAnsi="Helvetica"/>
-              </w:rPr>
-            </w:pPr>
-          </w:p>
-        </w:tc>
-        <w:tc>
-          <w:tcPr>
-            <w:tcW w:w="796" w:type="dxa"/>
-          </w:tcPr>
-          <w:p>
-            <w:pPr>
-              <w:jc w:val="center"/>
-              <w:rPr>
-                <w:rFonts w:ascii="Helvetica" w:hAnsi="Helvetica"/>
-              </w:rPr>
-            </w:pPr>
-          </w:p>
-        </w:tc>
-        <w:tc>
-          <w:tcPr>
-            <w:tcW w:w="797" w:type="dxa"/>
-          </w:tcPr>
-          <w:p>
-            <w:pPr>
-              <w:jc w:val="center"/>
-              <w:rPr>
-                <w:rFonts w:ascii="Helvetica" w:hAnsi="Helvetica"/>
-              </w:rPr>
-            </w:pPr>
+            <w:r>
+              <w:rPr>
+                <w:rFonts w:ascii="Helvetica" w:hAnsi="Helvetica"/>
+              </w:rPr>
+              <w:t>1</w:t>
+            </w:r>
+          </w:p>
+        </w:tc>
+        <w:tc>
+          <w:tcPr>
+            <w:tcW w:w="797" w:type="dxa"/>
+          </w:tcPr>
+          <w:p>
+            <w:pPr>
+              <w:jc w:val="center"/>
+              <w:rPr>
+                <w:rFonts w:ascii="Helvetica" w:hAnsi="Helvetica"/>
+              </w:rPr>
+            </w:pPr>
+            <w:r>
+              <w:rPr>
+                <w:rFonts w:ascii="Helvetica" w:hAnsi="Helvetica"/>
+              </w:rPr>
+              <w:t>1</w:t>
+            </w:r>
+          </w:p>
+        </w:tc>
+        <w:tc>
+          <w:tcPr>
+            <w:tcW w:w="796" w:type="dxa"/>
+          </w:tcPr>
+          <w:p>
+            <w:pPr>
+              <w:jc w:val="center"/>
+              <w:rPr>
+                <w:rFonts w:ascii="Helvetica" w:hAnsi="Helvetica"/>
+              </w:rPr>
+            </w:pPr>
+            <w:r>
+              <w:rPr>
+                <w:rFonts w:ascii="Helvetica" w:hAnsi="Helvetica"/>
+              </w:rPr>
+              <w:t>1</w:t>
+            </w:r>
+          </w:p>
+        </w:tc>
+        <w:tc>
+          <w:tcPr>
+            <w:tcW w:w="797" w:type="dxa"/>
+          </w:tcPr>
+          <w:p>
+            <w:pPr>
+              <w:jc w:val="center"/>
+              <w:rPr>
+                <w:rFonts w:ascii="Helvetica" w:hAnsi="Helvetica"/>
+              </w:rPr>
+            </w:pPr>
+            <w:r>
+              <w:rPr>
+                <w:rFonts w:ascii="Helvetica" w:hAnsi="Helvetica"/>
+              </w:rPr>
+              <w:t>1</w:t>
+            </w:r>
           </w:p>
         </w:tc>
         <w:tc>
@@ -1566,45 +1671,69 @@
                 <w:rFonts w:ascii="Helvetica" w:hAnsi="Helvetica"/>
               </w:rPr>
             </w:pPr>
-          </w:p>
-        </w:tc>
-        <w:tc>
-          <w:tcPr>
-            <w:tcW w:w="797" w:type="dxa"/>
-          </w:tcPr>
-          <w:p>
-            <w:pPr>
-              <w:jc w:val="center"/>
-              <w:rPr>
-                <w:rFonts w:ascii="Helvetica" w:hAnsi="Helvetica"/>
-              </w:rPr>
-            </w:pPr>
-          </w:p>
-        </w:tc>
-        <w:tc>
-          <w:tcPr>
-            <w:tcW w:w="796" w:type="dxa"/>
-          </w:tcPr>
-          <w:p>
-            <w:pPr>
-              <w:jc w:val="center"/>
-              <w:rPr>
-                <w:rFonts w:ascii="Helvetica" w:hAnsi="Helvetica"/>
-              </w:rPr>
-            </w:pPr>
-          </w:p>
-        </w:tc>
-        <w:tc>
-          <w:tcPr>
-            <w:tcW w:w="797" w:type="dxa"/>
-          </w:tcPr>
-          <w:p>
-            <w:pPr>
-              <w:jc w:val="center"/>
-              <w:rPr>
-                <w:rFonts w:ascii="Helvetica" w:hAnsi="Helvetica"/>
-              </w:rPr>
-            </w:pPr>
+            <w:r>
+              <w:rPr>
+                <w:rFonts w:ascii="Helvetica" w:hAnsi="Helvetica"/>
+              </w:rPr>
+              <w:t>1</w:t>
+            </w:r>
+          </w:p>
+        </w:tc>
+        <w:tc>
+          <w:tcPr>
+            <w:tcW w:w="797" w:type="dxa"/>
+          </w:tcPr>
+          <w:p>
+            <w:pPr>
+              <w:jc w:val="center"/>
+              <w:rPr>
+                <w:rFonts w:ascii="Helvetica" w:hAnsi="Helvetica"/>
+              </w:rPr>
+            </w:pPr>
+            <w:r>
+              <w:rPr>
+                <w:rFonts w:ascii="Helvetica" w:hAnsi="Helvetica"/>
+              </w:rPr>
+              <w:t>1</w:t>
+            </w:r>
+          </w:p>
+        </w:tc>
+        <w:tc>
+          <w:tcPr>
+            <w:tcW w:w="796" w:type="dxa"/>
+          </w:tcPr>
+          <w:p>
+            <w:pPr>
+              <w:jc w:val="center"/>
+              <w:rPr>
+                <w:rFonts w:ascii="Helvetica" w:hAnsi="Helvetica"/>
+              </w:rPr>
+            </w:pPr>
+            <w:r>
+              <w:rPr>
+                <w:rFonts w:ascii="Helvetica" w:hAnsi="Helvetica"/>
+              </w:rPr>
+              <w:t>1</w:t>
+            </w:r>
+          </w:p>
+        </w:tc>
+        <w:tc>
+          <w:tcPr>
+            <w:tcW w:w="797" w:type="dxa"/>
+          </w:tcPr>
+          <w:p>
+            <w:pPr>
+              <w:jc w:val="center"/>
+              <w:rPr>
+                <w:rFonts w:ascii="Helvetica" w:hAnsi="Helvetica"/>
+              </w:rPr>
+            </w:pPr>
+            <w:r>
+              <w:rPr>
+                <w:rFonts w:ascii="Helvetica" w:hAnsi="Helvetica"/>
+              </w:rPr>
+              <w:t>1</w:t>
+            </w:r>
           </w:p>
         </w:tc>
         <w:tc>
@@ -1731,45 +1860,69 @@
                 <w:rFonts w:ascii="Helvetica" w:hAnsi="Helvetica"/>
               </w:rPr>
             </w:pPr>
-          </w:p>
-        </w:tc>
-        <w:tc>
-          <w:tcPr>
-            <w:tcW w:w="797" w:type="dxa"/>
-          </w:tcPr>
-          <w:p>
-            <w:pPr>
-              <w:jc w:val="center"/>
-              <w:rPr>
-                <w:rFonts w:ascii="Helvetica" w:hAnsi="Helvetica"/>
-              </w:rPr>
-            </w:pPr>
-          </w:p>
-        </w:tc>
-        <w:tc>
-          <w:tcPr>
-            <w:tcW w:w="796" w:type="dxa"/>
-          </w:tcPr>
-          <w:p>
-            <w:pPr>
-              <w:jc w:val="center"/>
-              <w:rPr>
-                <w:rFonts w:ascii="Helvetica" w:hAnsi="Helvetica"/>
-              </w:rPr>
-            </w:pPr>
-          </w:p>
-        </w:tc>
-        <w:tc>
-          <w:tcPr>
-            <w:tcW w:w="797" w:type="dxa"/>
-          </w:tcPr>
-          <w:p>
-            <w:pPr>
-              <w:jc w:val="center"/>
-              <w:rPr>
-                <w:rFonts w:ascii="Helvetica" w:hAnsi="Helvetica"/>
-              </w:rPr>
-            </w:pPr>
+            <w:r>
+              <w:rPr>
+                <w:rFonts w:ascii="Helvetica" w:hAnsi="Helvetica"/>
+              </w:rPr>
+              <w:t>1</w:t>
+            </w:r>
+          </w:p>
+        </w:tc>
+        <w:tc>
+          <w:tcPr>
+            <w:tcW w:w="797" w:type="dxa"/>
+          </w:tcPr>
+          <w:p>
+            <w:pPr>
+              <w:jc w:val="center"/>
+              <w:rPr>
+                <w:rFonts w:ascii="Helvetica" w:hAnsi="Helvetica"/>
+              </w:rPr>
+            </w:pPr>
+            <w:r>
+              <w:rPr>
+                <w:rFonts w:ascii="Helvetica" w:hAnsi="Helvetica"/>
+              </w:rPr>
+              <w:t>1</w:t>
+            </w:r>
+          </w:p>
+        </w:tc>
+        <w:tc>
+          <w:tcPr>
+            <w:tcW w:w="796" w:type="dxa"/>
+          </w:tcPr>
+          <w:p>
+            <w:pPr>
+              <w:jc w:val="center"/>
+              <w:rPr>
+                <w:rFonts w:ascii="Helvetica" w:hAnsi="Helvetica"/>
+              </w:rPr>
+            </w:pPr>
+            <w:r>
+              <w:rPr>
+                <w:rFonts w:ascii="Helvetica" w:hAnsi="Helvetica"/>
+              </w:rPr>
+              <w:t>1</w:t>
+            </w:r>
+          </w:p>
+        </w:tc>
+        <w:tc>
+          <w:tcPr>
+            <w:tcW w:w="797" w:type="dxa"/>
+          </w:tcPr>
+          <w:p>
+            <w:pPr>
+              <w:jc w:val="center"/>
+              <w:rPr>
+                <w:rFonts w:ascii="Helvetica" w:hAnsi="Helvetica"/>
+              </w:rPr>
+            </w:pPr>
+            <w:r>
+              <w:rPr>
+                <w:rFonts w:ascii="Helvetica" w:hAnsi="Helvetica"/>
+              </w:rPr>
+              <w:t>1</w:t>
+            </w:r>
           </w:p>
         </w:tc>
         <w:tc>
@@ -1896,45 +2049,69 @@
                 <w:rFonts w:ascii="Helvetica" w:hAnsi="Helvetica"/>
               </w:rPr>
             </w:pPr>
-          </w:p>
-        </w:tc>
-        <w:tc>
-          <w:tcPr>
-            <w:tcW w:w="797" w:type="dxa"/>
-          </w:tcPr>
-          <w:p>
-            <w:pPr>
-              <w:jc w:val="center"/>
-              <w:rPr>
-                <w:rFonts w:ascii="Helvetica" w:hAnsi="Helvetica"/>
-              </w:rPr>
-            </w:pPr>
-          </w:p>
-        </w:tc>
-        <w:tc>
-          <w:tcPr>
-            <w:tcW w:w="796" w:type="dxa"/>
-          </w:tcPr>
-          <w:p>
-            <w:pPr>
-              <w:jc w:val="center"/>
-              <w:rPr>
-                <w:rFonts w:ascii="Helvetica" w:hAnsi="Helvetica"/>
-              </w:rPr>
-            </w:pPr>
-          </w:p>
-        </w:tc>
-        <w:tc>
-          <w:tcPr>
-            <w:tcW w:w="797" w:type="dxa"/>
-          </w:tcPr>
-          <w:p>
-            <w:pPr>
-              <w:jc w:val="center"/>
-              <w:rPr>
-                <w:rFonts w:ascii="Helvetica" w:hAnsi="Helvetica"/>
-              </w:rPr>
-            </w:pPr>
+            <w:r>
+              <w:rPr>
+                <w:rFonts w:ascii="Helvetica" w:hAnsi="Helvetica"/>
+              </w:rPr>
+              <w:t>1</w:t>
+            </w:r>
+          </w:p>
+        </w:tc>
+        <w:tc>
+          <w:tcPr>
+            <w:tcW w:w="797" w:type="dxa"/>
+          </w:tcPr>
+          <w:p>
+            <w:pPr>
+              <w:jc w:val="center"/>
+              <w:rPr>
+                <w:rFonts w:ascii="Helvetica" w:hAnsi="Helvetica"/>
+              </w:rPr>
+            </w:pPr>
+            <w:r>
+              <w:rPr>
+                <w:rFonts w:ascii="Helvetica" w:hAnsi="Helvetica"/>
+              </w:rPr>
+              <w:t>1</w:t>
+            </w:r>
+          </w:p>
+        </w:tc>
+        <w:tc>
+          <w:tcPr>
+            <w:tcW w:w="796" w:type="dxa"/>
+          </w:tcPr>
+          <w:p>
+            <w:pPr>
+              <w:jc w:val="center"/>
+              <w:rPr>
+                <w:rFonts w:ascii="Helvetica" w:hAnsi="Helvetica"/>
+              </w:rPr>
+            </w:pPr>
+            <w:r>
+              <w:rPr>
+                <w:rFonts w:ascii="Helvetica" w:hAnsi="Helvetica"/>
+              </w:rPr>
+              <w:t>1</w:t>
+            </w:r>
+          </w:p>
+        </w:tc>
+        <w:tc>
+          <w:tcPr>
+            <w:tcW w:w="797" w:type="dxa"/>
+          </w:tcPr>
+          <w:p>
+            <w:pPr>
+              <w:jc w:val="center"/>
+              <w:rPr>
+                <w:rFonts w:ascii="Helvetica" w:hAnsi="Helvetica"/>
+              </w:rPr>
+            </w:pPr>
+            <w:r>
+              <w:rPr>
+                <w:rFonts w:ascii="Helvetica" w:hAnsi="Helvetica"/>
+              </w:rPr>
+              <w:t>1</w:t>
+            </w:r>
           </w:p>
         </w:tc>
         <w:tc>
@@ -2137,12 +2314,6 @@
                 <w:rFonts w:ascii="Helvetica" w:hAnsi="Helvetica"/>
               </w:rPr>
             </w:pPr>
-            <w:r>
-              <w:rPr>
-                <w:rFonts w:ascii="Helvetica" w:hAnsi="Helvetica"/>
-              </w:rPr>
-              <w:t xml:space="preserve">Minor </w:t>
-            </w:r>
           </w:p>
         </w:tc>
       </w:tr>
@@ -2314,26 +2485,6 @@
                 <w:rFonts w:ascii="Helvetica" w:hAnsi="Helvetica"/>
               </w:rPr>
             </w:pPr>
-            <w:r>
-              <w:rPr>
-                <w:rFonts w:ascii="Helvetica" w:hAnsi="Helvetica"/>
-              </w:rPr>
-              <w:t xml:space="preserve">Minor </w:t>
-            </w:r>
-            <w:proofErr w:type="spellStart"/>
-            <w:r>
-              <w:rPr>
-                <w:rFonts w:ascii="Helvetica" w:hAnsi="Helvetica"/>
-              </w:rPr>
-              <w:t>Blb</w:t>
-            </w:r>
-            <w:proofErr w:type="spellEnd"/>
-            <w:r>
-              <w:rPr>
-                <w:rFonts w:ascii="Helvetica" w:hAnsi="Helvetica"/>
-              </w:rPr>
-              <w:t xml:space="preserve"> Begins</w:t>
-            </w:r>
           </w:p>
         </w:tc>
       </w:tr>
@@ -2956,21 +3107,7 @@
               <w:rPr>
                 <w:rFonts w:ascii="Helvetica" w:hAnsi="Helvetica"/>
               </w:rPr>
-              <w:t>1.65mm</w:t>
-            </w:r>
-            <w:proofErr w:type="gramStart"/>
-            <w:r>
-              <w:rPr>
-                <w:rFonts w:ascii="Helvetica" w:hAnsi="Helvetica"/>
-              </w:rPr>
-              <w:t>,.</w:t>
-            </w:r>
-            <w:proofErr w:type="gramEnd"/>
-            <w:r>
-              <w:rPr>
-                <w:rFonts w:ascii="Helvetica" w:hAnsi="Helvetica"/>
-              </w:rPr>
-              <w:t>99mm</w:t>
+              <w:t>1.65mm,.99mm</w:t>
             </w:r>
           </w:p>
         </w:tc>
@@ -3274,13 +3411,13 @@
           <w:tab w:val="left" w:pos="1021"/>
         </w:tabs>
         <w:rPr>
-          <w:rFonts w:ascii="Helvetica" w:hAnsi="Helvetica"/>
+          <w:rFonts w:ascii="Cambria" w:hAnsi="Cambria"/>
           <w:b/>
         </w:rPr>
       </w:pPr>
       <w:r>
         <w:rPr>
-          <w:rFonts w:ascii="Helvetica" w:hAnsi="Helvetica"/>
+          <w:rFonts w:ascii="Cambria" w:hAnsi="Cambria"/>
           <w:b/>
         </w:rPr>
         <w:t>Observations:</w:t>
@@ -3297,14 +3434,16 @@
           <w:tab w:val="left" w:pos="1021"/>
         </w:tabs>
         <w:rPr>
-          <w:rFonts w:ascii="Helvetica" w:hAnsi="Helvetica"/>
+          <w:rFonts w:ascii="Cambria" w:hAnsi="Cambria"/>
           <w:sz w:val="24"/>
+          <w:szCs w:val="24"/>
         </w:rPr>
       </w:pPr>
       <w:r>
         <w:rPr>
-          <w:rFonts w:ascii="Helvetica" w:hAnsi="Helvetica"/>
+          <w:rFonts w:ascii="Cambria" w:hAnsi="Cambria"/>
           <w:sz w:val="24"/>
+          <w:szCs w:val="24"/>
         </w:rPr>
         <w:t>Initially minor blobbing occurred at 250, but after replacing the stepper controller with a heat sink the blobbing occurs a few times beginning at 225, so the maximum speed for consistent extrusion occurs 200.</w:t>
       </w:r>
@@ -3320,14 +3459,16 @@
           <w:tab w:val="left" w:pos="1021"/>
         </w:tabs>
         <w:rPr>
-          <w:rFonts w:ascii="Helvetica" w:hAnsi="Helvetica"/>
+          <w:rFonts w:ascii="Cambria" w:hAnsi="Cambria"/>
           <w:sz w:val="24"/>
+          <w:szCs w:val="24"/>
         </w:rPr>
       </w:pPr>
       <w:r>
         <w:rPr>
-          <w:rFonts w:ascii="Helvetica" w:hAnsi="Helvetica"/>
+          <w:rFonts w:ascii="Cambria" w:hAnsi="Cambria"/>
           <w:sz w:val="24"/>
+          <w:szCs w:val="24"/>
         </w:rPr>
         <w:t>Failure is that extrusions starts thin and then gets thicker</w:t>
       </w:r>
@@ -3343,16 +3484,321 @@
           <w:tab w:val="left" w:pos="1021"/>
         </w:tabs>
         <w:rPr>
-          <w:rFonts w:ascii="Helvetica" w:hAnsi="Helvetica"/>
+          <w:rFonts w:ascii="Cambria" w:hAnsi="Cambria"/>
           <w:sz w:val="24"/>
+          <w:szCs w:val="24"/>
         </w:rPr>
       </w:pPr>
       <w:r>
         <w:rPr>
-          <w:rFonts w:ascii="Helvetica" w:hAnsi="Helvetica"/>
+          <w:rFonts w:ascii="Cambria" w:hAnsi="Cambria"/>
           <w:sz w:val="24"/>
+          <w:szCs w:val="24"/>
         </w:rPr>
         <w:t>1 = extrusion feed rate and extrusion is fine, 2 = very minor blobbing, 3 = major difference in thickness of extrusions roughly 25% deviation</w:t>
+      </w:r>
+    </w:p>
+    <w:p>
+      <w:pPr>
+        <w:pStyle w:val="Header3"/>
+        <w:rPr>
+          <w:sz w:val="24"/>
+          <w:szCs w:val="24"/>
+        </w:rPr>
+      </w:pPr>
+      <w:r>
+        <w:rPr>
+          <w:sz w:val="24"/>
+          <w:szCs w:val="24"/>
+        </w:rPr>
+        <w:t>Specifications</w:t>
+      </w:r>
+    </w:p>
+    <w:p>
+      <w:pPr>
+        <w:pStyle w:val="ListParagraph"/>
+        <w:numPr>
+          <w:ilvl w:val="0"/>
+          <w:numId w:val="2"/>
+        </w:numPr>
+        <w:tabs>
+          <w:tab w:val="left" w:pos="1976"/>
+        </w:tabs>
+        <w:rPr>
+          <w:rFonts w:ascii="Cambria" w:hAnsi="Cambria"/>
+          <w:b/>
+          <w:sz w:val="24"/>
+          <w:szCs w:val="24"/>
+        </w:rPr>
+      </w:pPr>
+      <w:r>
+        <w:rPr>
+          <w:rFonts w:ascii="Cambria" w:hAnsi="Cambria"/>
+          <w:sz w:val="24"/>
+          <w:szCs w:val="24"/>
+        </w:rPr>
+        <w:t>3.00 mm Unknown Red PLA @ 190</w:t>
+      </w:r>
+    </w:p>
+    <w:p>
+      <w:pPr>
+        <w:pStyle w:val="ListParagraph"/>
+        <w:numPr>
+          <w:ilvl w:val="0"/>
+          <w:numId w:val="2"/>
+        </w:numPr>
+        <w:tabs>
+          <w:tab w:val="left" w:pos="1976"/>
+        </w:tabs>
+        <w:rPr>
+          <w:rFonts w:ascii="Cambria" w:hAnsi="Cambria"/>
+          <w:b/>
+          <w:sz w:val="24"/>
+          <w:szCs w:val="24"/>
+        </w:rPr>
+      </w:pPr>
+      <w:r>
+        <w:rPr>
+          <w:rFonts w:ascii="Cambria" w:hAnsi="Cambria"/>
+          <w:sz w:val="24"/>
+          <w:szCs w:val="24"/>
+        </w:rPr>
+        <w:t>1.2mm E3D Volcano nozzle</w:t>
+      </w:r>
+    </w:p>
+    <w:p>
+      <w:pPr>
+        <w:pStyle w:val="ListParagraph"/>
+        <w:numPr>
+          <w:ilvl w:val="0"/>
+          <w:numId w:val="2"/>
+        </w:numPr>
+        <w:spacing w:after="0" w:line="288" w:lineRule="auto"/>
+        <w:rPr>
+          <w:rFonts w:ascii="Cambria" w:hAnsi="Cambria"/>
+          <w:sz w:val="24"/>
+          <w:szCs w:val="24"/>
+        </w:rPr>
+      </w:pPr>
+      <w:r>
+        <w:rPr>
+          <w:rFonts w:ascii="Cambria" w:hAnsi="Cambria"/>
+          <w:sz w:val="24"/>
+          <w:szCs w:val="24"/>
+        </w:rPr>
+        <w:t>Spring Tension: (~58.70 mm for 3mm) (~58.90 mm for 1.75mm)</w:t>
+      </w:r>
+    </w:p>
+    <w:p>
+      <w:pPr>
+        <w:pStyle w:val="Header3"/>
+        <w:rPr>
+          <w:sz w:val="24"/>
+          <w:szCs w:val="24"/>
+        </w:rPr>
+      </w:pPr>
+      <w:r>
+        <w:rPr>
+          <w:sz w:val="24"/>
+          <w:szCs w:val="24"/>
+        </w:rPr>
+        <w:t>Findings</w:t>
+      </w:r>
+    </w:p>
+    <w:p>
+      <w:pPr>
+        <w:pStyle w:val="ListParagraph"/>
+        <w:numPr>
+          <w:ilvl w:val="0"/>
+          <w:numId w:val="1"/>
+        </w:numPr>
+        <w:tabs>
+          <w:tab w:val="left" w:pos="1021"/>
+        </w:tabs>
+        <w:rPr>
+          <w:rFonts w:ascii="Cambria" w:hAnsi="Cambria"/>
+          <w:sz w:val="24"/>
+          <w:szCs w:val="24"/>
+        </w:rPr>
+      </w:pPr>
+      <w:r>
+        <w:rPr>
+          <w:rFonts w:ascii="Cambria" w:hAnsi="Cambria"/>
+          <w:sz w:val="24"/>
+          <w:szCs w:val="24"/>
+        </w:rPr>
+        <w:t>Findings initially minor blobbing occurred at 250, but after replacing the stepper controller with a heat sink the blobbing occurs a few times beginning at 225, so the maximum speed for consistent extrusion occurs 200.</w:t>
+      </w:r>
+    </w:p>
+    <w:p>
+      <w:pPr>
+        <w:pStyle w:val="ListParagraph"/>
+        <w:numPr>
+          <w:ilvl w:val="0"/>
+          <w:numId w:val="1"/>
+        </w:numPr>
+        <w:tabs>
+          <w:tab w:val="left" w:pos="1021"/>
+        </w:tabs>
+        <w:rPr>
+          <w:rFonts w:ascii="Cambria" w:hAnsi="Cambria"/>
+          <w:sz w:val="24"/>
+          <w:szCs w:val="24"/>
+        </w:rPr>
+      </w:pPr>
+      <w:r>
+        <w:rPr>
+          <w:rFonts w:ascii="Cambria" w:hAnsi="Cambria"/>
+          <w:sz w:val="24"/>
+          <w:szCs w:val="24"/>
+        </w:rPr>
+        <w:t>Failure is that extrusions starts thin and then gets thicker</w:t>
+      </w:r>
+    </w:p>
+    <w:p>
+      <w:pPr>
+        <w:pStyle w:val="ListParagraph"/>
+        <w:numPr>
+          <w:ilvl w:val="0"/>
+          <w:numId w:val="1"/>
+        </w:numPr>
+        <w:tabs>
+          <w:tab w:val="left" w:pos="1021"/>
+        </w:tabs>
+        <w:rPr>
+          <w:rFonts w:ascii="Cambria" w:hAnsi="Cambria"/>
+          <w:sz w:val="24"/>
+          <w:szCs w:val="24"/>
+        </w:rPr>
+      </w:pPr>
+      <w:r>
+        <w:rPr>
+          <w:rFonts w:ascii="Cambria" w:hAnsi="Cambria"/>
+          <w:sz w:val="24"/>
+          <w:szCs w:val="24"/>
+        </w:rPr>
+        <w:lastRenderedPageBreak/>
+        <w:t>1 = extrusion feed rate and extrusion is fine, 2 = very minor blobbing, 3 = major difference in thickness of extrusions roughly 25% deviation</w:t>
+      </w:r>
+    </w:p>
+    <w:p>
+      <w:pPr>
+        <w:rPr>
+          <w:rFonts w:ascii="Cambria" w:hAnsi="Cambria"/>
+        </w:rPr>
+      </w:pPr>
+      <w:r>
+        <w:rPr>
+          <w:rFonts w:ascii="Cambria" w:hAnsi="Cambria"/>
+          <w:b/>
+        </w:rPr>
+        <w:t xml:space="preserve">Failure Mode: </w:t>
+      </w:r>
+    </w:p>
+    <w:p>
+      <w:pPr>
+        <w:pStyle w:val="ListParagraph"/>
+        <w:numPr>
+          <w:ilvl w:val="0"/>
+          <w:numId w:val="3"/>
+        </w:numPr>
+        <w:rPr>
+          <w:rFonts w:ascii="Cambria" w:hAnsi="Cambria"/>
+          <w:sz w:val="24"/>
+          <w:szCs w:val="24"/>
+        </w:rPr>
+      </w:pPr>
+      <w:r>
+        <w:rPr>
+          <w:rFonts w:ascii="Cambria" w:hAnsi="Cambria"/>
+          <w:sz w:val="24"/>
+          <w:szCs w:val="24"/>
+        </w:rPr>
+        <w:t>1: Best extrusion</w:t>
+      </w:r>
+    </w:p>
+    <w:p>
+      <w:pPr>
+        <w:pStyle w:val="ListParagraph"/>
+        <w:numPr>
+          <w:ilvl w:val="0"/>
+          <w:numId w:val="3"/>
+        </w:numPr>
+        <w:rPr>
+          <w:rFonts w:ascii="Cambria" w:hAnsi="Cambria"/>
+          <w:sz w:val="24"/>
+          <w:szCs w:val="24"/>
+        </w:rPr>
+      </w:pPr>
+      <w:r>
+        <w:rPr>
+          <w:rFonts w:ascii="Cambria" w:hAnsi="Cambria"/>
+          <w:sz w:val="24"/>
+          <w:szCs w:val="24"/>
+        </w:rPr>
+        <w:t xml:space="preserve">2: </w:t>
+      </w:r>
+      <w:r>
+        <w:rPr>
+          <w:rFonts w:ascii="Cambria" w:hAnsi="Cambria"/>
+          <w:sz w:val="24"/>
+          <w:szCs w:val="24"/>
+        </w:rPr>
+        <w:t>Minimal Blobbing</w:t>
+      </w:r>
+      <w:bookmarkStart w:id="0" w:name="_GoBack"/>
+      <w:bookmarkEnd w:id="0"/>
+      <w:r>
+        <w:rPr>
+          <w:rFonts w:ascii="Cambria" w:hAnsi="Cambria"/>
+          <w:sz w:val="24"/>
+          <w:szCs w:val="24"/>
+        </w:rPr>
+        <w:t xml:space="preserve"> (minor)</w:t>
+      </w:r>
+    </w:p>
+    <w:p>
+      <w:pPr>
+        <w:pStyle w:val="ListParagraph"/>
+        <w:numPr>
+          <w:ilvl w:val="0"/>
+          <w:numId w:val="3"/>
+        </w:numPr>
+        <w:rPr>
+          <w:rFonts w:ascii="Cambria" w:hAnsi="Cambria"/>
+          <w:sz w:val="24"/>
+          <w:szCs w:val="24"/>
+        </w:rPr>
+      </w:pPr>
+      <w:r>
+        <w:rPr>
+          <w:rFonts w:ascii="Cambria" w:hAnsi="Cambria"/>
+          <w:sz w:val="24"/>
+          <w:szCs w:val="24"/>
+        </w:rPr>
+        <w:t>3: Severe grinding, motor moves very slow(major)</w:t>
+      </w:r>
+    </w:p>
+    <w:p>
+      <w:pPr>
+        <w:pStyle w:val="ListParagraph"/>
+        <w:numPr>
+          <w:ilvl w:val="0"/>
+          <w:numId w:val="3"/>
+        </w:numPr>
+        <w:rPr>
+          <w:rFonts w:ascii="Cambria" w:hAnsi="Cambria"/>
+          <w:sz w:val="24"/>
+          <w:szCs w:val="24"/>
+        </w:rPr>
+      </w:pPr>
+      <w:r>
+        <w:rPr>
+          <w:rFonts w:ascii="Cambria" w:hAnsi="Cambria"/>
+          <w:sz w:val="24"/>
+          <w:szCs w:val="24"/>
+        </w:rPr>
+        <w:t>X: Complete failure, does not extrude at all (fail)</w:t>
       </w:r>
     </w:p>
     <w:p/>
@@ -3368,6 +3814,232 @@
 <file path=word/numbering.xml><?xml version="1.0" encoding="utf-8"?>
 <w:numbering xmlns:wpc="http://schemas.microsoft.com/office/word/2010/wordprocessingCanvas" xmlns:mo="http://schemas.microsoft.com/office/mac/office/2008/main" xmlns:mc="http://schemas.openxmlformats.org/markup-compatibility/2006" xmlns:mv="urn:schemas-microsoft-com:mac:vml" xmlns:o="urn:schemas-microsoft-com:office:office" xmlns:r="http://schemas.openxmlformats.org/officeDocument/2006/relationships" xmlns:m="http://schemas.openxmlformats.org/officeDocument/2006/math" xmlns:v="urn:schemas-microsoft-com:vml" xmlns:wp14="http://schemas.microsoft.com/office/word/2010/wordprocessingDrawing" xmlns:wp="http://schemas.openxmlformats.org/drawingml/2006/wordprocessingDrawing" xmlns:w10="urn:schemas-microsoft-com:office:word" xmlns:w="http://schemas.openxmlformats.org/wordprocessingml/2006/main" xmlns:w14="http://schemas.microsoft.com/office/word/2010/wordml" xmlns:wpg="http://schemas.microsoft.com/office/word/2010/wordprocessingGroup" xmlns:wpi="http://schemas.microsoft.com/office/word/2010/wordprocessingInk" xmlns:wne="http://schemas.microsoft.com/office/word/2006/wordml" xmlns:wps="http://schemas.microsoft.com/office/word/2010/wordprocessingShape" mc:Ignorable="w14 wp14">
   <w:abstractNum w:abstractNumId="0">
+    <w:nsid w:val="1ADF1B0C"/>
+    <w:multiLevelType w:val="hybridMultilevel"/>
+    <w:tmpl w:val="8EA25340"/>
+    <w:lvl w:ilvl="0" w:tplc="04090001">
+      <w:start w:val="1"/>
+      <w:numFmt w:val="bullet"/>
+      <w:lvlText w:val=""/>
+      <w:lvlJc w:val="left"/>
+      <w:pPr>
+        <w:ind w:left="720" w:hanging="360"/>
+      </w:pPr>
+      <w:rPr>
+        <w:rFonts w:ascii="Symbol" w:hAnsi="Symbol" w:hint="default"/>
+      </w:rPr>
+    </w:lvl>
+    <w:lvl w:ilvl="1" w:tplc="04090003" w:tentative="1">
+      <w:start w:val="1"/>
+      <w:numFmt w:val="bullet"/>
+      <w:lvlText w:val="o"/>
+      <w:lvlJc w:val="left"/>
+      <w:pPr>
+        <w:ind w:left="1440" w:hanging="360"/>
+      </w:pPr>
+      <w:rPr>
+        <w:rFonts w:ascii="Courier New" w:hAnsi="Courier New" w:hint="default"/>
+      </w:rPr>
+    </w:lvl>
+    <w:lvl w:ilvl="2" w:tplc="04090005" w:tentative="1">
+      <w:start w:val="1"/>
+      <w:numFmt w:val="bullet"/>
+      <w:lvlText w:val=""/>
+      <w:lvlJc w:val="left"/>
+      <w:pPr>
+        <w:ind w:left="2160" w:hanging="360"/>
+      </w:pPr>
+      <w:rPr>
+        <w:rFonts w:ascii="Wingdings" w:hAnsi="Wingdings" w:hint="default"/>
+      </w:rPr>
+    </w:lvl>
+    <w:lvl w:ilvl="3" w:tplc="04090001" w:tentative="1">
+      <w:start w:val="1"/>
+      <w:numFmt w:val="bullet"/>
+      <w:lvlText w:val=""/>
+      <w:lvlJc w:val="left"/>
+      <w:pPr>
+        <w:ind w:left="2880" w:hanging="360"/>
+      </w:pPr>
+      <w:rPr>
+        <w:rFonts w:ascii="Symbol" w:hAnsi="Symbol" w:hint="default"/>
+      </w:rPr>
+    </w:lvl>
+    <w:lvl w:ilvl="4" w:tplc="04090003" w:tentative="1">
+      <w:start w:val="1"/>
+      <w:numFmt w:val="bullet"/>
+      <w:lvlText w:val="o"/>
+      <w:lvlJc w:val="left"/>
+      <w:pPr>
+        <w:ind w:left="3600" w:hanging="360"/>
+      </w:pPr>
+      <w:rPr>
+        <w:rFonts w:ascii="Courier New" w:hAnsi="Courier New" w:hint="default"/>
+      </w:rPr>
+    </w:lvl>
+    <w:lvl w:ilvl="5" w:tplc="04090005" w:tentative="1">
+      <w:start w:val="1"/>
+      <w:numFmt w:val="bullet"/>
+      <w:lvlText w:val=""/>
+      <w:lvlJc w:val="left"/>
+      <w:pPr>
+        <w:ind w:left="4320" w:hanging="360"/>
+      </w:pPr>
+      <w:rPr>
+        <w:rFonts w:ascii="Wingdings" w:hAnsi="Wingdings" w:hint="default"/>
+      </w:rPr>
+    </w:lvl>
+    <w:lvl w:ilvl="6" w:tplc="04090001" w:tentative="1">
+      <w:start w:val="1"/>
+      <w:numFmt w:val="bullet"/>
+      <w:lvlText w:val=""/>
+      <w:lvlJc w:val="left"/>
+      <w:pPr>
+        <w:ind w:left="5040" w:hanging="360"/>
+      </w:pPr>
+      <w:rPr>
+        <w:rFonts w:ascii="Symbol" w:hAnsi="Symbol" w:hint="default"/>
+      </w:rPr>
+    </w:lvl>
+    <w:lvl w:ilvl="7" w:tplc="04090003" w:tentative="1">
+      <w:start w:val="1"/>
+      <w:numFmt w:val="bullet"/>
+      <w:lvlText w:val="o"/>
+      <w:lvlJc w:val="left"/>
+      <w:pPr>
+        <w:ind w:left="5760" w:hanging="360"/>
+      </w:pPr>
+      <w:rPr>
+        <w:rFonts w:ascii="Courier New" w:hAnsi="Courier New" w:hint="default"/>
+      </w:rPr>
+    </w:lvl>
+    <w:lvl w:ilvl="8" w:tplc="04090005" w:tentative="1">
+      <w:start w:val="1"/>
+      <w:numFmt w:val="bullet"/>
+      <w:lvlText w:val=""/>
+      <w:lvlJc w:val="left"/>
+      <w:pPr>
+        <w:ind w:left="6480" w:hanging="360"/>
+      </w:pPr>
+      <w:rPr>
+        <w:rFonts w:ascii="Wingdings" w:hAnsi="Wingdings" w:hint="default"/>
+      </w:rPr>
+    </w:lvl>
+  </w:abstractNum>
+  <w:abstractNum w:abstractNumId="1">
+    <w:nsid w:val="76847298"/>
+    <w:multiLevelType w:val="hybridMultilevel"/>
+    <w:tmpl w:val="04663A36"/>
+    <w:lvl w:ilvl="0" w:tplc="04090001">
+      <w:start w:val="1"/>
+      <w:numFmt w:val="bullet"/>
+      <w:lvlText w:val=""/>
+      <w:lvlJc w:val="left"/>
+      <w:pPr>
+        <w:ind w:left="720" w:hanging="360"/>
+      </w:pPr>
+      <w:rPr>
+        <w:rFonts w:ascii="Symbol" w:hAnsi="Symbol" w:hint="default"/>
+      </w:rPr>
+    </w:lvl>
+    <w:lvl w:ilvl="1" w:tplc="04090003" w:tentative="1">
+      <w:start w:val="1"/>
+      <w:numFmt w:val="bullet"/>
+      <w:lvlText w:val="o"/>
+      <w:lvlJc w:val="left"/>
+      <w:pPr>
+        <w:ind w:left="1440" w:hanging="360"/>
+      </w:pPr>
+      <w:rPr>
+        <w:rFonts w:ascii="Courier New" w:hAnsi="Courier New" w:cs="Courier New" w:hint="default"/>
+      </w:rPr>
+    </w:lvl>
+    <w:lvl w:ilvl="2" w:tplc="04090005" w:tentative="1">
+      <w:start w:val="1"/>
+      <w:numFmt w:val="bullet"/>
+      <w:lvlText w:val=""/>
+      <w:lvlJc w:val="left"/>
+      <w:pPr>
+        <w:ind w:left="2160" w:hanging="360"/>
+      </w:pPr>
+      <w:rPr>
+        <w:rFonts w:ascii="Wingdings" w:hAnsi="Wingdings" w:hint="default"/>
+      </w:rPr>
+    </w:lvl>
+    <w:lvl w:ilvl="3" w:tplc="04090001" w:tentative="1">
+      <w:start w:val="1"/>
+      <w:numFmt w:val="bullet"/>
+      <w:lvlText w:val=""/>
+      <w:lvlJc w:val="left"/>
+      <w:pPr>
+        <w:ind w:left="2880" w:hanging="360"/>
+      </w:pPr>
+      <w:rPr>
+        <w:rFonts w:ascii="Symbol" w:hAnsi="Symbol" w:hint="default"/>
+      </w:rPr>
+    </w:lvl>
+    <w:lvl w:ilvl="4" w:tplc="04090003" w:tentative="1">
+      <w:start w:val="1"/>
+      <w:numFmt w:val="bullet"/>
+      <w:lvlText w:val="o"/>
+      <w:lvlJc w:val="left"/>
+      <w:pPr>
+        <w:ind w:left="3600" w:hanging="360"/>
+      </w:pPr>
+      <w:rPr>
+        <w:rFonts w:ascii="Courier New" w:hAnsi="Courier New" w:cs="Courier New" w:hint="default"/>
+      </w:rPr>
+    </w:lvl>
+    <w:lvl w:ilvl="5" w:tplc="04090005" w:tentative="1">
+      <w:start w:val="1"/>
+      <w:numFmt w:val="bullet"/>
+      <w:lvlText w:val=""/>
+      <w:lvlJc w:val="left"/>
+      <w:pPr>
+        <w:ind w:left="4320" w:hanging="360"/>
+      </w:pPr>
+      <w:rPr>
+        <w:rFonts w:ascii="Wingdings" w:hAnsi="Wingdings" w:hint="default"/>
+      </w:rPr>
+    </w:lvl>
+    <w:lvl w:ilvl="6" w:tplc="04090001" w:tentative="1">
+      <w:start w:val="1"/>
+      <w:numFmt w:val="bullet"/>
+      <w:lvlText w:val=""/>
+      <w:lvlJc w:val="left"/>
+      <w:pPr>
+        <w:ind w:left="5040" w:hanging="360"/>
+      </w:pPr>
+      <w:rPr>
+        <w:rFonts w:ascii="Symbol" w:hAnsi="Symbol" w:hint="default"/>
+      </w:rPr>
+    </w:lvl>
+    <w:lvl w:ilvl="7" w:tplc="04090003" w:tentative="1">
+      <w:start w:val="1"/>
+      <w:numFmt w:val="bullet"/>
+      <w:lvlText w:val="o"/>
+      <w:lvlJc w:val="left"/>
+      <w:pPr>
+        <w:ind w:left="5760" w:hanging="360"/>
+      </w:pPr>
+      <w:rPr>
+        <w:rFonts w:ascii="Courier New" w:hAnsi="Courier New" w:cs="Courier New" w:hint="default"/>
+      </w:rPr>
+    </w:lvl>
+    <w:lvl w:ilvl="8" w:tplc="04090005" w:tentative="1">
+      <w:start w:val="1"/>
+      <w:numFmt w:val="bullet"/>
+      <w:lvlText w:val=""/>
+      <w:lvlJc w:val="left"/>
+      <w:pPr>
+        <w:ind w:left="6480" w:hanging="360"/>
+      </w:pPr>
+      <w:rPr>
+        <w:rFonts w:ascii="Wingdings" w:hAnsi="Wingdings" w:hint="default"/>
+      </w:rPr>
+    </w:lvl>
+  </w:abstractNum>
+  <w:abstractNum w:abstractNumId="2">
     <w:nsid w:val="7AE73B8C"/>
     <w:multiLevelType w:val="hybridMultilevel"/>
     <w:tmpl w:val="FD4E5936"/>
@@ -3481,7 +4153,13 @@
     </w:lvl>
   </w:abstractNum>
   <w:num w:numId="1">
+    <w:abstractNumId w:val="2"/>
+  </w:num>
+  <w:num w:numId="2">
     <w:abstractNumId w:val="0"/>
+  </w:num>
+  <w:num w:numId="3">
+    <w:abstractNumId w:val="1"/>
   </w:num>
 </w:numbering>
 </file>
@@ -3797,6 +4475,34 @@
       <w:szCs w:val="22"/>
     </w:rPr>
   </w:style>
+  <w:style w:type="paragraph" w:customStyle="1" w:styleId="Header3">
+    <w:name w:val="Header3"/>
+    <w:basedOn w:val="Normal"/>
+    <w:link w:val="Header3Char"/>
+    <w:qFormat/>
+    <w:rsid w:val="002666B4"/>
+    <w:pPr>
+      <w:spacing w:after="160" w:line="259" w:lineRule="auto"/>
+    </w:pPr>
+    <w:rPr>
+      <w:rFonts w:ascii="Cambria" w:eastAsiaTheme="minorHAnsi" w:hAnsi="Cambria"/>
+      <w:b/>
+      <w:sz w:val="32"/>
+      <w:szCs w:val="32"/>
+    </w:rPr>
+  </w:style>
+  <w:style w:type="character" w:customStyle="1" w:styleId="Header3Char">
+    <w:name w:val="Header3 Char"/>
+    <w:basedOn w:val="DefaultParagraphFont"/>
+    <w:link w:val="Header3"/>
+    <w:rsid w:val="002666B4"/>
+    <w:rPr>
+      <w:rFonts w:ascii="Cambria" w:eastAsiaTheme="minorHAnsi" w:hAnsi="Cambria"/>
+      <w:b/>
+      <w:sz w:val="32"/>
+      <w:szCs w:val="32"/>
+    </w:rPr>
+  </w:style>
 </w:styles>
 </file>
 
@@ -4109,6 +4815,34 @@
       <w:rFonts w:eastAsiaTheme="minorHAnsi"/>
       <w:sz w:val="22"/>
       <w:szCs w:val="22"/>
+    </w:rPr>
+  </w:style>
+  <w:style w:type="paragraph" w:customStyle="1" w:styleId="Header3">
+    <w:name w:val="Header3"/>
+    <w:basedOn w:val="Normal"/>
+    <w:link w:val="Header3Char"/>
+    <w:qFormat/>
+    <w:rsid w:val="002666B4"/>
+    <w:pPr>
+      <w:spacing w:after="160" w:line="259" w:lineRule="auto"/>
+    </w:pPr>
+    <w:rPr>
+      <w:rFonts w:ascii="Cambria" w:eastAsiaTheme="minorHAnsi" w:hAnsi="Cambria"/>
+      <w:b/>
+      <w:sz w:val="32"/>
+      <w:szCs w:val="32"/>
+    </w:rPr>
+  </w:style>
+  <w:style w:type="character" w:customStyle="1" w:styleId="Header3Char">
+    <w:name w:val="Header3 Char"/>
+    <w:basedOn w:val="DefaultParagraphFont"/>
+    <w:link w:val="Header3"/>
+    <w:rsid w:val="002666B4"/>
+    <w:rPr>
+      <w:rFonts w:ascii="Cambria" w:eastAsiaTheme="minorHAnsi" w:hAnsi="Cambria"/>
+      <w:b/>
+      <w:sz w:val="32"/>
+      <w:szCs w:val="32"/>
     </w:rPr>
   </w:style>
 </w:styles>

--- a/Table2/Table6.docx
+++ b/Table2/Table6.docx
@@ -476,6 +476,7 @@
                 <w:color w:val="FFFFFF" w:themeColor="background1"/>
               </w:rPr>
             </w:pPr>
+            <w:bookmarkStart w:id="0" w:name="_GoBack"/>
             <w:r>
               <w:rPr>
                 <w:rFonts w:ascii="Helvetica" w:hAnsi="Helvetica"/>
@@ -3107,7 +3108,21 @@
               <w:rPr>
                 <w:rFonts w:ascii="Helvetica" w:hAnsi="Helvetica"/>
               </w:rPr>
-              <w:t>1.65mm,.99mm</w:t>
+              <w:t>1.65mm</w:t>
+            </w:r>
+            <w:proofErr w:type="gramStart"/>
+            <w:r>
+              <w:rPr>
+                <w:rFonts w:ascii="Helvetica" w:hAnsi="Helvetica"/>
+              </w:rPr>
+              <w:t>,.</w:t>
+            </w:r>
+            <w:proofErr w:type="gramEnd"/>
+            <w:r>
+              <w:rPr>
+                <w:rFonts w:ascii="Helvetica" w:hAnsi="Helvetica"/>
+              </w:rPr>
+              <w:t>99mm</w:t>
             </w:r>
           </w:p>
         </w:tc>
@@ -3394,6 +3409,7 @@
           </w:p>
         </w:tc>
       </w:tr>
+      <w:bookmarkEnd w:id="0"/>
     </w:tbl>
     <w:p>
       <w:pPr>
@@ -3746,8 +3762,6 @@
         </w:rPr>
         <w:t>Minimal Blobbing</w:t>
       </w:r>
-      <w:bookmarkStart w:id="0" w:name="_GoBack"/>
-      <w:bookmarkEnd w:id="0"/>
       <w:r>
         <w:rPr>
           <w:rFonts w:ascii="Cambria" w:hAnsi="Cambria"/>
@@ -3776,7 +3790,25 @@
           <w:sz w:val="24"/>
           <w:szCs w:val="24"/>
         </w:rPr>
-        <w:t>3: Severe grinding, motor moves very slow(major)</w:t>
+        <w:t xml:space="preserve">3: Severe grinding, motor moves very </w:t>
+      </w:r>
+      <w:proofErr w:type="gramStart"/>
+      <w:r>
+        <w:rPr>
+          <w:rFonts w:ascii="Cambria" w:hAnsi="Cambria"/>
+          <w:sz w:val="24"/>
+          <w:szCs w:val="24"/>
+        </w:rPr>
+        <w:t>slow(</w:t>
+      </w:r>
+      <w:proofErr w:type="gramEnd"/>
+      <w:r>
+        <w:rPr>
+          <w:rFonts w:ascii="Cambria" w:hAnsi="Cambria"/>
+          <w:sz w:val="24"/>
+          <w:szCs w:val="24"/>
+        </w:rPr>
+        <w:t>major)</w:t>
       </w:r>
     </w:p>
     <w:p>
@@ -3798,7 +3830,31 @@
           <w:sz w:val="24"/>
           <w:szCs w:val="24"/>
         </w:rPr>
-        <w:t>X: Complete failure, does not extrude at all (fail)</w:t>
+        <w:t xml:space="preserve">X: </w:t>
+      </w:r>
+      <w:r>
+        <w:rPr>
+          <w:rFonts w:ascii="Cambria" w:hAnsi="Cambria"/>
+          <w:sz w:val="24"/>
+          <w:szCs w:val="24"/>
+        </w:rPr>
+        <w:t>D</w:t>
+      </w:r>
+      <w:r>
+        <w:rPr>
+          <w:rFonts w:ascii="Cambria" w:hAnsi="Cambria"/>
+          <w:sz w:val="24"/>
+          <w:szCs w:val="24"/>
+        </w:rPr>
+        <w:t xml:space="preserve">ifference in thickness of extrusions roughly 25% deviation </w:t>
+      </w:r>
+      <w:r>
+        <w:rPr>
+          <w:rFonts w:ascii="Cambria" w:hAnsi="Cambria"/>
+          <w:sz w:val="24"/>
+          <w:szCs w:val="24"/>
+        </w:rPr>
+        <w:t>(fail)</w:t>
       </w:r>
     </w:p>
     <w:p/>

--- a/Table2/Table6.docx
+++ b/Table2/Table6.docx
@@ -444,16 +444,16 @@
         <w:tblLook w:val="04A0" w:firstRow="1" w:lastRow="0" w:firstColumn="1" w:lastColumn="0" w:noHBand="0" w:noVBand="1"/>
       </w:tblPr>
       <w:tblGrid>
-        <w:gridCol w:w="1206"/>
-        <w:gridCol w:w="726"/>
-        <w:gridCol w:w="726"/>
-        <w:gridCol w:w="726"/>
-        <w:gridCol w:w="726"/>
-        <w:gridCol w:w="726"/>
-        <w:gridCol w:w="726"/>
-        <w:gridCol w:w="726"/>
-        <w:gridCol w:w="726"/>
-        <w:gridCol w:w="1842"/>
+        <w:gridCol w:w="1207"/>
+        <w:gridCol w:w="732"/>
+        <w:gridCol w:w="731"/>
+        <w:gridCol w:w="731"/>
+        <w:gridCol w:w="731"/>
+        <w:gridCol w:w="731"/>
+        <w:gridCol w:w="731"/>
+        <w:gridCol w:w="731"/>
+        <w:gridCol w:w="731"/>
+        <w:gridCol w:w="1800"/>
       </w:tblGrid>
       <w:tr>
         <w:tc>
@@ -476,7 +476,6 @@
                 <w:color w:val="FFFFFF" w:themeColor="background1"/>
               </w:rPr>
             </w:pPr>
-            <w:bookmarkStart w:id="0" w:name="_GoBack"/>
             <w:r>
               <w:rPr>
                 <w:rFonts w:ascii="Helvetica" w:hAnsi="Helvetica"/>
@@ -2527,26 +2526,26 @@
               <w:rPr>
                 <w:rFonts w:ascii="Helvetica" w:hAnsi="Helvetica"/>
               </w:rPr>
-              <w:t>3</w:t>
-            </w:r>
-          </w:p>
-        </w:tc>
-        <w:tc>
-          <w:tcPr>
-            <w:tcW w:w="797" w:type="dxa"/>
-          </w:tcPr>
-          <w:p>
-            <w:pPr>
-              <w:jc w:val="center"/>
-              <w:rPr>
-                <w:rFonts w:ascii="Helvetica" w:hAnsi="Helvetica"/>
-              </w:rPr>
-            </w:pPr>
-            <w:r>
-              <w:rPr>
-                <w:rFonts w:ascii="Helvetica" w:hAnsi="Helvetica"/>
-              </w:rPr>
-              <w:t>3</w:t>
+              <w:t>X</w:t>
+            </w:r>
+          </w:p>
+        </w:tc>
+        <w:tc>
+          <w:tcPr>
+            <w:tcW w:w="797" w:type="dxa"/>
+          </w:tcPr>
+          <w:p>
+            <w:pPr>
+              <w:jc w:val="center"/>
+              <w:rPr>
+                <w:rFonts w:ascii="Helvetica" w:hAnsi="Helvetica"/>
+              </w:rPr>
+            </w:pPr>
+            <w:r>
+              <w:rPr>
+                <w:rFonts w:ascii="Helvetica" w:hAnsi="Helvetica"/>
+              </w:rPr>
+              <w:t>X</w:t>
             </w:r>
           </w:p>
         </w:tc>
@@ -2680,26 +2679,26 @@
               <w:rPr>
                 <w:rFonts w:ascii="Helvetica" w:hAnsi="Helvetica"/>
               </w:rPr>
-              <w:t>3</w:t>
-            </w:r>
-          </w:p>
-        </w:tc>
-        <w:tc>
-          <w:tcPr>
-            <w:tcW w:w="797" w:type="dxa"/>
-          </w:tcPr>
-          <w:p>
-            <w:pPr>
-              <w:jc w:val="center"/>
-              <w:rPr>
-                <w:rFonts w:ascii="Helvetica" w:hAnsi="Helvetica"/>
-              </w:rPr>
-            </w:pPr>
-            <w:r>
-              <w:rPr>
-                <w:rFonts w:ascii="Helvetica" w:hAnsi="Helvetica"/>
-              </w:rPr>
-              <w:t>3</w:t>
+              <w:t>X</w:t>
+            </w:r>
+          </w:p>
+        </w:tc>
+        <w:tc>
+          <w:tcPr>
+            <w:tcW w:w="797" w:type="dxa"/>
+          </w:tcPr>
+          <w:p>
+            <w:pPr>
+              <w:jc w:val="center"/>
+              <w:rPr>
+                <w:rFonts w:ascii="Helvetica" w:hAnsi="Helvetica"/>
+              </w:rPr>
+            </w:pPr>
+            <w:r>
+              <w:rPr>
+                <w:rFonts w:ascii="Helvetica" w:hAnsi="Helvetica"/>
+              </w:rPr>
+              <w:t>X</w:t>
             </w:r>
           </w:p>
         </w:tc>
@@ -2833,26 +2832,26 @@
               <w:rPr>
                 <w:rFonts w:ascii="Helvetica" w:hAnsi="Helvetica"/>
               </w:rPr>
-              <w:t>3</w:t>
-            </w:r>
-          </w:p>
-        </w:tc>
-        <w:tc>
-          <w:tcPr>
-            <w:tcW w:w="797" w:type="dxa"/>
-          </w:tcPr>
-          <w:p>
-            <w:pPr>
-              <w:jc w:val="center"/>
-              <w:rPr>
-                <w:rFonts w:ascii="Helvetica" w:hAnsi="Helvetica"/>
-              </w:rPr>
-            </w:pPr>
-            <w:r>
-              <w:rPr>
-                <w:rFonts w:ascii="Helvetica" w:hAnsi="Helvetica"/>
-              </w:rPr>
-              <w:t>3</w:t>
+              <w:t>X</w:t>
+            </w:r>
+          </w:p>
+        </w:tc>
+        <w:tc>
+          <w:tcPr>
+            <w:tcW w:w="797" w:type="dxa"/>
+          </w:tcPr>
+          <w:p>
+            <w:pPr>
+              <w:jc w:val="center"/>
+              <w:rPr>
+                <w:rFonts w:ascii="Helvetica" w:hAnsi="Helvetica"/>
+              </w:rPr>
+            </w:pPr>
+            <w:r>
+              <w:rPr>
+                <w:rFonts w:ascii="Helvetica" w:hAnsi="Helvetica"/>
+              </w:rPr>
+              <w:t>X</w:t>
             </w:r>
           </w:p>
         </w:tc>
@@ -2945,12 +2944,6 @@
                 <w:rFonts w:ascii="Helvetica" w:hAnsi="Helvetica"/>
               </w:rPr>
             </w:pPr>
-            <w:r>
-              <w:rPr>
-                <w:rFonts w:ascii="Helvetica" w:hAnsi="Helvetica"/>
-              </w:rPr>
-              <w:t>2.41mm, 1.37mm</w:t>
-            </w:r>
           </w:p>
         </w:tc>
       </w:tr>
@@ -2992,26 +2985,25 @@
               <w:rPr>
                 <w:rFonts w:ascii="Helvetica" w:hAnsi="Helvetica"/>
               </w:rPr>
-              <w:t>3</w:t>
-            </w:r>
-          </w:p>
-        </w:tc>
-        <w:tc>
-          <w:tcPr>
-            <w:tcW w:w="797" w:type="dxa"/>
-          </w:tcPr>
-          <w:p>
-            <w:pPr>
-              <w:jc w:val="center"/>
-              <w:rPr>
-                <w:rFonts w:ascii="Helvetica" w:hAnsi="Helvetica"/>
-              </w:rPr>
-            </w:pPr>
-            <w:r>
-              <w:rPr>
-                <w:rFonts w:ascii="Helvetica" w:hAnsi="Helvetica"/>
-              </w:rPr>
-              <w:t>3</w:t>
+              <w:t>X</w:t>
+            </w:r>
+          </w:p>
+        </w:tc>
+        <w:tc>
+          <w:tcPr>
+            <w:tcW w:w="797" w:type="dxa"/>
+          </w:tcPr>
+          <w:p>
+            <w:pPr>
+              <w:rPr>
+                <w:rFonts w:ascii="Helvetica" w:hAnsi="Helvetica"/>
+              </w:rPr>
+            </w:pPr>
+            <w:r>
+              <w:rPr>
+                <w:rFonts w:ascii="Helvetica" w:hAnsi="Helvetica"/>
+              </w:rPr>
+              <w:t xml:space="preserve">   X  </w:t>
             </w:r>
           </w:p>
         </w:tc>
@@ -3104,26 +3096,6 @@
                 <w:rFonts w:ascii="Helvetica" w:hAnsi="Helvetica"/>
               </w:rPr>
             </w:pPr>
-            <w:r>
-              <w:rPr>
-                <w:rFonts w:ascii="Helvetica" w:hAnsi="Helvetica"/>
-              </w:rPr>
-              <w:t>1.65mm</w:t>
-            </w:r>
-            <w:proofErr w:type="gramStart"/>
-            <w:r>
-              <w:rPr>
-                <w:rFonts w:ascii="Helvetica" w:hAnsi="Helvetica"/>
-              </w:rPr>
-              <w:t>,.</w:t>
-            </w:r>
-            <w:proofErr w:type="gramEnd"/>
-            <w:r>
-              <w:rPr>
-                <w:rFonts w:ascii="Helvetica" w:hAnsi="Helvetica"/>
-              </w:rPr>
-              <w:t>99mm</w:t>
-            </w:r>
           </w:p>
         </w:tc>
       </w:tr>
@@ -3409,7 +3381,6 @@
           </w:p>
         </w:tc>
       </w:tr>
-      <w:bookmarkEnd w:id="0"/>
     </w:tbl>
     <w:p>
       <w:pPr>
@@ -3431,6 +3402,7 @@
           <w:b/>
         </w:rPr>
       </w:pPr>
+      <w:bookmarkStart w:id="0" w:name="_GoBack"/>
       <w:r>
         <w:rPr>
           <w:rFonts w:ascii="Cambria" w:hAnsi="Cambria"/>
@@ -3486,32 +3458,7 @@
           <w:sz w:val="24"/>
           <w:szCs w:val="24"/>
         </w:rPr>
-        <w:t>Failure is that extrusions starts thin and then gets thicker</w:t>
-      </w:r>
-    </w:p>
-    <w:p>
-      <w:pPr>
-        <w:pStyle w:val="ListParagraph"/>
-        <w:numPr>
-          <w:ilvl w:val="0"/>
-          <w:numId w:val="1"/>
-        </w:numPr>
-        <w:tabs>
-          <w:tab w:val="left" w:pos="1021"/>
-        </w:tabs>
-        <w:rPr>
-          <w:rFonts w:ascii="Cambria" w:hAnsi="Cambria"/>
-          <w:sz w:val="24"/>
-          <w:szCs w:val="24"/>
-        </w:rPr>
-      </w:pPr>
-      <w:r>
-        <w:rPr>
-          <w:rFonts w:ascii="Cambria" w:hAnsi="Cambria"/>
-          <w:sz w:val="24"/>
-          <w:szCs w:val="24"/>
-        </w:rPr>
-        <w:t>1 = extrusion feed rate and extrusion is fine, 2 = very minor blobbing, 3 = major difference in thickness of extrusions roughly 25% deviation</w:t>
+        <w:t>Die swell very evident in this trial as the near the end of the extrusions that filament gets noticeably thicker in diameter.</w:t>
       </w:r>
     </w:p>
     <w:p>
@@ -3607,95 +3554,11 @@
     </w:p>
     <w:p>
       <w:pPr>
-        <w:pStyle w:val="Header3"/>
         <w:rPr>
-          <w:sz w:val="24"/>
-          <w:szCs w:val="24"/>
+          <w:rFonts w:ascii="Cambria" w:hAnsi="Cambria"/>
+          <w:b/>
         </w:rPr>
       </w:pPr>
-      <w:r>
-        <w:rPr>
-          <w:sz w:val="24"/>
-          <w:szCs w:val="24"/>
-        </w:rPr>
-        <w:t>Findings</w:t>
-      </w:r>
-    </w:p>
-    <w:p>
-      <w:pPr>
-        <w:pStyle w:val="ListParagraph"/>
-        <w:numPr>
-          <w:ilvl w:val="0"/>
-          <w:numId w:val="1"/>
-        </w:numPr>
-        <w:tabs>
-          <w:tab w:val="left" w:pos="1021"/>
-        </w:tabs>
-        <w:rPr>
-          <w:rFonts w:ascii="Cambria" w:hAnsi="Cambria"/>
-          <w:sz w:val="24"/>
-          <w:szCs w:val="24"/>
-        </w:rPr>
-      </w:pPr>
-      <w:r>
-        <w:rPr>
-          <w:rFonts w:ascii="Cambria" w:hAnsi="Cambria"/>
-          <w:sz w:val="24"/>
-          <w:szCs w:val="24"/>
-        </w:rPr>
-        <w:t>Findings initially minor blobbing occurred at 250, but after replacing the stepper controller with a heat sink the blobbing occurs a few times beginning at 225, so the maximum speed for consistent extrusion occurs 200.</w:t>
-      </w:r>
-    </w:p>
-    <w:p>
-      <w:pPr>
-        <w:pStyle w:val="ListParagraph"/>
-        <w:numPr>
-          <w:ilvl w:val="0"/>
-          <w:numId w:val="1"/>
-        </w:numPr>
-        <w:tabs>
-          <w:tab w:val="left" w:pos="1021"/>
-        </w:tabs>
-        <w:rPr>
-          <w:rFonts w:ascii="Cambria" w:hAnsi="Cambria"/>
-          <w:sz w:val="24"/>
-          <w:szCs w:val="24"/>
-        </w:rPr>
-      </w:pPr>
-      <w:r>
-        <w:rPr>
-          <w:rFonts w:ascii="Cambria" w:hAnsi="Cambria"/>
-          <w:sz w:val="24"/>
-          <w:szCs w:val="24"/>
-        </w:rPr>
-        <w:t>Failure is that extrusions starts thin and then gets thicker</w:t>
-      </w:r>
-    </w:p>
-    <w:p>
-      <w:pPr>
-        <w:pStyle w:val="ListParagraph"/>
-        <w:numPr>
-          <w:ilvl w:val="0"/>
-          <w:numId w:val="1"/>
-        </w:numPr>
-        <w:tabs>
-          <w:tab w:val="left" w:pos="1021"/>
-        </w:tabs>
-        <w:rPr>
-          <w:rFonts w:ascii="Cambria" w:hAnsi="Cambria"/>
-          <w:sz w:val="24"/>
-          <w:szCs w:val="24"/>
-        </w:rPr>
-      </w:pPr>
-      <w:r>
-        <w:rPr>
-          <w:rFonts w:ascii="Cambria" w:hAnsi="Cambria"/>
-          <w:sz w:val="24"/>
-          <w:szCs w:val="24"/>
-        </w:rPr>
-        <w:lastRenderedPageBreak/>
-        <w:t>1 = extrusion feed rate and extrusion is fine, 2 = very minor blobbing, 3 = major difference in thickness of extrusions roughly 25% deviation</w:t>
-      </w:r>
     </w:p>
     <w:p>
       <w:pPr>
@@ -3790,46 +3653,6 @@
           <w:sz w:val="24"/>
           <w:szCs w:val="24"/>
         </w:rPr>
-        <w:t xml:space="preserve">3: Severe grinding, motor moves very </w:t>
-      </w:r>
-      <w:proofErr w:type="gramStart"/>
-      <w:r>
-        <w:rPr>
-          <w:rFonts w:ascii="Cambria" w:hAnsi="Cambria"/>
-          <w:sz w:val="24"/>
-          <w:szCs w:val="24"/>
-        </w:rPr>
-        <w:t>slow(</w:t>
-      </w:r>
-      <w:proofErr w:type="gramEnd"/>
-      <w:r>
-        <w:rPr>
-          <w:rFonts w:ascii="Cambria" w:hAnsi="Cambria"/>
-          <w:sz w:val="24"/>
-          <w:szCs w:val="24"/>
-        </w:rPr>
-        <w:t>major)</w:t>
-      </w:r>
-    </w:p>
-    <w:p>
-      <w:pPr>
-        <w:pStyle w:val="ListParagraph"/>
-        <w:numPr>
-          <w:ilvl w:val="0"/>
-          <w:numId w:val="3"/>
-        </w:numPr>
-        <w:rPr>
-          <w:rFonts w:ascii="Cambria" w:hAnsi="Cambria"/>
-          <w:sz w:val="24"/>
-          <w:szCs w:val="24"/>
-        </w:rPr>
-      </w:pPr>
-      <w:r>
-        <w:rPr>
-          <w:rFonts w:ascii="Cambria" w:hAnsi="Cambria"/>
-          <w:sz w:val="24"/>
-          <w:szCs w:val="24"/>
-        </w:rPr>
         <w:t xml:space="preserve">X: </w:t>
       </w:r>
       <w:r>
@@ -3857,6 +3680,7 @@
         <w:t>(fail)</w:t>
       </w:r>
     </w:p>
+    <w:bookmarkEnd w:id="0"/>
     <w:p/>
     <w:sectPr>
       <w:pgSz w:w="12240" w:h="15840"/>
@@ -3865,6 +3689,44 @@
     </w:sectPr>
   </w:body>
 </w:document>
+</file>
+
+<file path=word/endnotes.xml><?xml version="1.0" encoding="utf-8"?>
+<w:endnotes xmlns:wpc="http://schemas.microsoft.com/office/word/2010/wordprocessingCanvas" xmlns:mo="http://schemas.microsoft.com/office/mac/office/2008/main" xmlns:mc="http://schemas.openxmlformats.org/markup-compatibility/2006" xmlns:mv="urn:schemas-microsoft-com:mac:vml" xmlns:o="urn:schemas-microsoft-com:office:office" xmlns:r="http://schemas.openxmlformats.org/officeDocument/2006/relationships" xmlns:m="http://schemas.openxmlformats.org/officeDocument/2006/math" xmlns:v="urn:schemas-microsoft-com:vml" xmlns:wp14="http://schemas.microsoft.com/office/word/2010/wordprocessingDrawing" xmlns:wp="http://schemas.openxmlformats.org/drawingml/2006/wordprocessingDrawing" xmlns:w10="urn:schemas-microsoft-com:office:word" xmlns:w="http://schemas.openxmlformats.org/wordprocessingml/2006/main" xmlns:w14="http://schemas.microsoft.com/office/word/2010/wordml" xmlns:wpg="http://schemas.microsoft.com/office/word/2010/wordprocessingGroup" xmlns:wpi="http://schemas.microsoft.com/office/word/2010/wordprocessingInk" xmlns:wne="http://schemas.microsoft.com/office/word/2006/wordml" xmlns:wps="http://schemas.microsoft.com/office/word/2010/wordprocessingShape" mc:Ignorable="w14 wp14">
+  <w:endnote w:type="separator" w:id="-1">
+    <w:p>
+      <w:r>
+        <w:separator/>
+      </w:r>
+    </w:p>
+  </w:endnote>
+  <w:endnote w:type="continuationSeparator" w:id="0">
+    <w:p>
+      <w:r>
+        <w:continuationSeparator/>
+      </w:r>
+    </w:p>
+  </w:endnote>
+</w:endnotes>
+</file>
+
+<file path=word/footnotes.xml><?xml version="1.0" encoding="utf-8"?>
+<w:footnotes xmlns:wpc="http://schemas.microsoft.com/office/word/2010/wordprocessingCanvas" xmlns:mo="http://schemas.microsoft.com/office/mac/office/2008/main" xmlns:mc="http://schemas.openxmlformats.org/markup-compatibility/2006" xmlns:mv="urn:schemas-microsoft-com:mac:vml" xmlns:o="urn:schemas-microsoft-com:office:office" xmlns:r="http://schemas.openxmlformats.org/officeDocument/2006/relationships" xmlns:m="http://schemas.openxmlformats.org/officeDocument/2006/math" xmlns:v="urn:schemas-microsoft-com:vml" xmlns:wp14="http://schemas.microsoft.com/office/word/2010/wordprocessingDrawing" xmlns:wp="http://schemas.openxmlformats.org/drawingml/2006/wordprocessingDrawing" xmlns:w10="urn:schemas-microsoft-com:office:word" xmlns:w="http://schemas.openxmlformats.org/wordprocessingml/2006/main" xmlns:w14="http://schemas.microsoft.com/office/word/2010/wordml" xmlns:wpg="http://schemas.microsoft.com/office/word/2010/wordprocessingGroup" xmlns:wpi="http://schemas.microsoft.com/office/word/2010/wordprocessingInk" xmlns:wne="http://schemas.microsoft.com/office/word/2006/wordml" xmlns:wps="http://schemas.microsoft.com/office/word/2010/wordprocessingShape" mc:Ignorable="w14 wp14">
+  <w:footnote w:type="separator" w:id="-1">
+    <w:p>
+      <w:r>
+        <w:separator/>
+      </w:r>
+    </w:p>
+  </w:footnote>
+  <w:footnote w:type="continuationSeparator" w:id="0">
+    <w:p>
+      <w:r>
+        <w:continuationSeparator/>
+      </w:r>
+    </w:p>
+  </w:footnote>
+</w:footnotes>
 </file>
 
 <file path=word/numbering.xml><?xml version="1.0" encoding="utf-8"?>
@@ -4559,6 +4421,48 @@
       <w:szCs w:val="32"/>
     </w:rPr>
   </w:style>
+  <w:style w:type="paragraph" w:styleId="Header">
+    <w:name w:val="header"/>
+    <w:basedOn w:val="Normal"/>
+    <w:link w:val="HeaderChar"/>
+    <w:uiPriority w:val="99"/>
+    <w:unhideWhenUsed/>
+    <w:rsid w:val="00E15637"/>
+    <w:pPr>
+      <w:tabs>
+        <w:tab w:val="center" w:pos="4320"/>
+        <w:tab w:val="right" w:pos="8640"/>
+      </w:tabs>
+    </w:pPr>
+  </w:style>
+  <w:style w:type="character" w:customStyle="1" w:styleId="HeaderChar">
+    <w:name w:val="Header Char"/>
+    <w:basedOn w:val="DefaultParagraphFont"/>
+    <w:link w:val="Header"/>
+    <w:uiPriority w:val="99"/>
+    <w:rsid w:val="00E15637"/>
+  </w:style>
+  <w:style w:type="paragraph" w:styleId="Footer">
+    <w:name w:val="footer"/>
+    <w:basedOn w:val="Normal"/>
+    <w:link w:val="FooterChar"/>
+    <w:uiPriority w:val="99"/>
+    <w:unhideWhenUsed/>
+    <w:rsid w:val="00E15637"/>
+    <w:pPr>
+      <w:tabs>
+        <w:tab w:val="center" w:pos="4320"/>
+        <w:tab w:val="right" w:pos="8640"/>
+      </w:tabs>
+    </w:pPr>
+  </w:style>
+  <w:style w:type="character" w:customStyle="1" w:styleId="FooterChar">
+    <w:name w:val="Footer Char"/>
+    <w:basedOn w:val="DefaultParagraphFont"/>
+    <w:link w:val="Footer"/>
+    <w:uiPriority w:val="99"/>
+    <w:rsid w:val="00E15637"/>
+  </w:style>
 </w:styles>
 </file>
 
@@ -4901,6 +4805,48 @@
       <w:szCs w:val="32"/>
     </w:rPr>
   </w:style>
+  <w:style w:type="paragraph" w:styleId="Header">
+    <w:name w:val="header"/>
+    <w:basedOn w:val="Normal"/>
+    <w:link w:val="HeaderChar"/>
+    <w:uiPriority w:val="99"/>
+    <w:unhideWhenUsed/>
+    <w:rsid w:val="00E15637"/>
+    <w:pPr>
+      <w:tabs>
+        <w:tab w:val="center" w:pos="4320"/>
+        <w:tab w:val="right" w:pos="8640"/>
+      </w:tabs>
+    </w:pPr>
+  </w:style>
+  <w:style w:type="character" w:customStyle="1" w:styleId="HeaderChar">
+    <w:name w:val="Header Char"/>
+    <w:basedOn w:val="DefaultParagraphFont"/>
+    <w:link w:val="Header"/>
+    <w:uiPriority w:val="99"/>
+    <w:rsid w:val="00E15637"/>
+  </w:style>
+  <w:style w:type="paragraph" w:styleId="Footer">
+    <w:name w:val="footer"/>
+    <w:basedOn w:val="Normal"/>
+    <w:link w:val="FooterChar"/>
+    <w:uiPriority w:val="99"/>
+    <w:unhideWhenUsed/>
+    <w:rsid w:val="00E15637"/>
+    <w:pPr>
+      <w:tabs>
+        <w:tab w:val="center" w:pos="4320"/>
+        <w:tab w:val="right" w:pos="8640"/>
+      </w:tabs>
+    </w:pPr>
+  </w:style>
+  <w:style w:type="character" w:customStyle="1" w:styleId="FooterChar">
+    <w:name w:val="Footer Char"/>
+    <w:basedOn w:val="DefaultParagraphFont"/>
+    <w:link w:val="Footer"/>
+    <w:uiPriority w:val="99"/>
+    <w:rsid w:val="00E15637"/>
+  </w:style>
 </w:styles>
 </file>
 
